--- a/6 term/CA/LB4/СА_лаба4_отчет.docx
+++ b/6 term/CA/LB4/СА_лаба4_отчет.docx
@@ -508,6 +508,7 @@
           <w:szCs w:val="28"/>
         </w:rPr>
       </w:pPr>
+      <w:proofErr w:type="gramStart"/>
       <w:r>
         <w:rPr>
           <w:rFonts w:ascii="Times New Roman" w:eastAsia="Times New Roman" w:hAnsi="Times New Roman" w:cs="Times New Roman"/>
@@ -515,7 +516,17 @@
           <w:sz w:val="28"/>
           <w:szCs w:val="28"/>
         </w:rPr>
-        <w:t>Выполнил                                                                                       Проверил:</w:t>
+        <w:t>Выполнил                                                                                       Проверил</w:t>
+      </w:r>
+      <w:proofErr w:type="gramEnd"/>
+      <w:r>
+        <w:rPr>
+          <w:rFonts w:ascii="Times New Roman" w:eastAsia="Times New Roman" w:hAnsi="Times New Roman" w:cs="Times New Roman"/>
+          <w:color w:val="000000" w:themeColor="text1"/>
+          <w:sz w:val="28"/>
+          <w:szCs w:val="28"/>
+        </w:rPr>
+        <w:t>:</w:t>
       </w:r>
     </w:p>
     <w:p>
@@ -536,7 +547,27 @@
           <w:sz w:val="28"/>
           <w:szCs w:val="28"/>
         </w:rPr>
-        <w:t>ст. гр. 150503:                                                                            Туровец Н</w:t>
+        <w:t xml:space="preserve">ст. гр. </w:t>
+      </w:r>
+      <w:proofErr w:type="gramStart"/>
+      <w:r>
+        <w:rPr>
+          <w:rFonts w:ascii="Times New Roman" w:eastAsia="Times New Roman" w:hAnsi="Times New Roman" w:cs="Times New Roman"/>
+          <w:color w:val="000000" w:themeColor="text1"/>
+          <w:sz w:val="28"/>
+          <w:szCs w:val="28"/>
+        </w:rPr>
+        <w:t xml:space="preserve">150503:   </w:t>
+      </w:r>
+      <w:proofErr w:type="gramEnd"/>
+      <w:r>
+        <w:rPr>
+          <w:rFonts w:ascii="Times New Roman" w:eastAsia="Times New Roman" w:hAnsi="Times New Roman" w:cs="Times New Roman"/>
+          <w:color w:val="000000" w:themeColor="text1"/>
+          <w:sz w:val="28"/>
+          <w:szCs w:val="28"/>
+        </w:rPr>
+        <w:t xml:space="preserve">                                                                         Туровец Н</w:t>
       </w:r>
       <w:r>
         <w:rPr>
@@ -772,7 +803,7 @@
     </w:p>
     <w:p>
       <w:pPr>
-        <w:pStyle w:val="a3"/>
+        <w:pStyle w:val="ListParagraph"/>
         <w:numPr>
           <w:ilvl w:val="0"/>
           <w:numId w:val="3"/>
@@ -800,7 +831,7 @@
     </w:p>
     <w:p>
       <w:pPr>
-        <w:pStyle w:val="a3"/>
+        <w:pStyle w:val="ListParagraph"/>
         <w:spacing w:after="0" w:line="240" w:lineRule="auto"/>
         <w:jc w:val="both"/>
         <w:rPr>
@@ -898,7 +929,7 @@
     </w:p>
     <w:p>
       <w:pPr>
-        <w:pStyle w:val="a3"/>
+        <w:pStyle w:val="ListParagraph"/>
         <w:numPr>
           <w:ilvl w:val="0"/>
           <w:numId w:val="3"/>
@@ -927,7 +958,7 @@
     </w:p>
     <w:p>
       <w:pPr>
-        <w:pStyle w:val="a3"/>
+        <w:pStyle w:val="ListParagraph"/>
         <w:spacing w:after="0" w:line="240" w:lineRule="auto"/>
         <w:jc w:val="both"/>
         <w:rPr>
@@ -1420,7 +1451,7 @@
     </w:p>
     <w:p>
       <w:pPr>
-        <w:pStyle w:val="2"/>
+        <w:pStyle w:val="BodyTextIndent2"/>
         <w:ind w:firstLine="709"/>
         <w:rPr>
           <w:b/>
@@ -1447,7 +1478,7 @@
     </w:p>
     <w:p>
       <w:pPr>
-        <w:pStyle w:val="2"/>
+        <w:pStyle w:val="BodyTextIndent2"/>
         <w:spacing w:after="240"/>
         <w:ind w:firstLine="709"/>
         <w:rPr>
@@ -1467,7 +1498,7 @@
     </w:p>
     <w:p>
       <w:pPr>
-        <w:pStyle w:val="2"/>
+        <w:pStyle w:val="BodyTextIndent2"/>
         <w:spacing w:before="240" w:after="120"/>
         <w:ind w:firstLine="284"/>
         <w:jc w:val="center"/>
@@ -1524,7 +1555,7 @@
     </w:p>
     <w:p>
       <w:pPr>
-        <w:pStyle w:val="2"/>
+        <w:pStyle w:val="BodyTextIndent2"/>
         <w:spacing w:before="240"/>
         <w:ind w:firstLine="709"/>
         <w:rPr>
@@ -1544,7 +1575,7 @@
     </w:p>
     <w:p>
       <w:pPr>
-        <w:pStyle w:val="2"/>
+        <w:pStyle w:val="BodyTextIndent2"/>
         <w:ind w:firstLine="709"/>
         <w:rPr>
           <w:bCs/>
@@ -1563,7 +1594,7 @@
     </w:p>
     <w:p>
       <w:pPr>
-        <w:pStyle w:val="2"/>
+        <w:pStyle w:val="BodyTextIndent2"/>
         <w:ind w:firstLine="709"/>
         <w:rPr>
           <w:bCs/>
@@ -1582,7 +1613,7 @@
     </w:p>
     <w:p>
       <w:pPr>
-        <w:pStyle w:val="2"/>
+        <w:pStyle w:val="BodyTextIndent2"/>
         <w:ind w:firstLine="709"/>
         <w:rPr>
           <w:bCs/>
@@ -1593,7 +1624,7 @@
     </w:p>
     <w:p>
       <w:pPr>
-        <w:pStyle w:val="2"/>
+        <w:pStyle w:val="BodyTextIndent2"/>
         <w:numPr>
           <w:ilvl w:val="0"/>
           <w:numId w:val="3"/>
@@ -1614,13 +1645,13 @@
     </w:p>
     <w:p>
       <w:pPr>
-        <w:pStyle w:val="2"/>
+        <w:pStyle w:val="BodyTextIndent2"/>
         <w:ind w:left="360" w:firstLine="0"/>
       </w:pPr>
     </w:p>
     <w:p>
       <w:pPr>
-        <w:pStyle w:val="a3"/>
+        <w:pStyle w:val="ListParagraph"/>
         <w:numPr>
           <w:ilvl w:val="1"/>
           <w:numId w:val="3"/>
@@ -1647,7 +1678,7 @@
     </w:p>
     <w:p>
       <w:pPr>
-        <w:pStyle w:val="a3"/>
+        <w:pStyle w:val="ListParagraph"/>
         <w:spacing w:after="0" w:line="240" w:lineRule="auto"/>
         <w:ind w:left="780"/>
         <w:jc w:val="both"/>
@@ -1659,7 +1690,7 @@
     </w:p>
     <w:p>
       <w:pPr>
-        <w:pStyle w:val="a3"/>
+        <w:pStyle w:val="ListParagraph"/>
         <w:ind w:left="0" w:firstLine="709"/>
         <w:jc w:val="both"/>
         <w:rPr>
@@ -1677,7 +1708,7 @@
     </w:p>
     <w:p>
       <w:pPr>
-        <w:pStyle w:val="a3"/>
+        <w:pStyle w:val="ListParagraph"/>
         <w:spacing w:after="0" w:line="240" w:lineRule="auto"/>
         <w:ind w:left="0" w:firstLine="709"/>
         <w:jc w:val="both"/>
@@ -1696,7 +1727,7 @@
     </w:p>
     <w:p>
       <w:pPr>
-        <w:pStyle w:val="a3"/>
+        <w:pStyle w:val="ListParagraph"/>
         <w:spacing w:after="0" w:line="240" w:lineRule="auto"/>
         <w:ind w:left="0" w:firstLine="709"/>
         <w:jc w:val="both"/>
@@ -1729,7 +1760,7 @@
     </w:p>
     <w:p>
       <w:pPr>
-        <w:pStyle w:val="a3"/>
+        <w:pStyle w:val="ListParagraph"/>
         <w:spacing w:after="0" w:line="240" w:lineRule="auto"/>
         <w:ind w:left="0" w:firstLine="709"/>
         <w:jc w:val="both"/>
@@ -1748,7 +1779,7 @@
     </w:p>
     <w:p>
       <w:pPr>
-        <w:pStyle w:val="a3"/>
+        <w:pStyle w:val="ListParagraph"/>
         <w:spacing w:after="0" w:line="240" w:lineRule="auto"/>
         <w:ind w:left="0" w:firstLine="709"/>
         <w:jc w:val="both"/>
@@ -1769,7 +1800,23 @@
           <w:rFonts w:ascii="Times New Roman" w:hAnsi="Times New Roman" w:cs="Times New Roman"/>
           <w:sz w:val="28"/>
         </w:rPr>
-        <w:t xml:space="preserve">Пл2 и Пл3, Пл2 и Пл4, Пл2  и Пл5, Пл2 и Пл6, Пл3 и Пл4, </w:t>
+        <w:t>Пл2 и Пл3, Пл2 и Пл4, Пл</w:t>
+      </w:r>
+      <w:proofErr w:type="gramStart"/>
+      <w:r>
+        <w:rPr>
+          <w:rFonts w:ascii="Times New Roman" w:hAnsi="Times New Roman" w:cs="Times New Roman"/>
+          <w:sz w:val="28"/>
+        </w:rPr>
+        <w:t>2  и</w:t>
+      </w:r>
+      <w:proofErr w:type="gramEnd"/>
+      <w:r>
+        <w:rPr>
+          <w:rFonts w:ascii="Times New Roman" w:hAnsi="Times New Roman" w:cs="Times New Roman"/>
+          <w:sz w:val="28"/>
+        </w:rPr>
+        <w:t xml:space="preserve"> Пл5, Пл2 и Пл6, Пл3 и Пл4, </w:t>
       </w:r>
       <w:r>
         <w:rPr>
@@ -2062,7 +2109,7 @@
     </w:p>
     <w:tbl>
       <w:tblPr>
-        <w:tblStyle w:val="a4"/>
+        <w:tblStyle w:val="TableGrid"/>
         <w:tblW w:w="0" w:type="auto"/>
         <w:tblLook w:val="04A0" w:firstRow="1" w:lastRow="0" w:firstColumn="1" w:lastColumn="0" w:noHBand="0" w:noVBand="1"/>
       </w:tblPr>
@@ -3041,7 +3088,7 @@
     </w:p>
     <w:tbl>
       <w:tblPr>
-        <w:tblStyle w:val="a4"/>
+        <w:tblStyle w:val="TableGrid"/>
         <w:tblW w:w="0" w:type="auto"/>
         <w:tblLook w:val="04A0" w:firstRow="1" w:lastRow="0" w:firstColumn="1" w:lastColumn="0" w:noHBand="0" w:noVBand="1"/>
       </w:tblPr>
@@ -3897,7 +3944,7 @@
     </w:p>
     <w:tbl>
       <w:tblPr>
-        <w:tblStyle w:val="a4"/>
+        <w:tblStyle w:val="TableGrid"/>
         <w:tblW w:w="0" w:type="auto"/>
         <w:tblLook w:val="04A0" w:firstRow="1" w:lastRow="0" w:firstColumn="1" w:lastColumn="0" w:noHBand="0" w:noVBand="1"/>
       </w:tblPr>
@@ -4459,6 +4506,7 @@
         <w:t xml:space="preserve">4) Выбирается множество альтернатив, для которых </w:t>
       </w:r>
       <w:proofErr w:type="spellStart"/>
+      <w:proofErr w:type="gramStart"/>
       <w:r>
         <w:rPr>
           <w:rFonts w:ascii="Times New Roman" w:hAnsi="Times New Roman" w:cs="Times New Roman"/>
@@ -4486,7 +4534,15 @@
           <w:rFonts w:ascii="Times New Roman" w:hAnsi="Times New Roman" w:cs="Times New Roman"/>
           <w:sz w:val="28"/>
         </w:rPr>
-        <w:t xml:space="preserve"> &gt; </w:t>
+        <w:t xml:space="preserve"> &gt;</w:t>
+      </w:r>
+      <w:proofErr w:type="gramEnd"/>
+      <w:r>
+        <w:rPr>
+          <w:rFonts w:ascii="Times New Roman" w:hAnsi="Times New Roman" w:cs="Times New Roman"/>
+          <w:sz w:val="28"/>
+        </w:rPr>
+        <w:t xml:space="preserve"> </w:t>
       </w:r>
       <w:r>
         <w:rPr>
@@ -4811,7 +4867,7 @@
     </w:p>
     <w:tbl>
       <w:tblPr>
-        <w:tblStyle w:val="a4"/>
+        <w:tblStyle w:val="TableGrid"/>
         <w:tblW w:w="0" w:type="auto"/>
         <w:tblLook w:val="04A0" w:firstRow="1" w:lastRow="0" w:firstColumn="1" w:lastColumn="0" w:noHBand="0" w:noVBand="1"/>
       </w:tblPr>
@@ -5318,7 +5374,7 @@
     </w:p>
     <w:tbl>
       <w:tblPr>
-        <w:tblStyle w:val="a4"/>
+        <w:tblStyle w:val="TableGrid"/>
         <w:tblW w:w="0" w:type="auto"/>
         <w:tblLook w:val="04A0" w:firstRow="1" w:lastRow="0" w:firstColumn="1" w:lastColumn="0" w:noHBand="0" w:noVBand="1"/>
       </w:tblPr>
@@ -5792,7 +5848,23 @@
           <w:rFonts w:ascii="Times New Roman" w:hAnsi="Times New Roman" w:cs="Times New Roman"/>
           <w:sz w:val="28"/>
         </w:rPr>
-        <w:t>Определяются веса (оценки важности) критериев. В рассматриваемой  методике веса находятся на основе разброса оценок. Веса определяются в следующем порядке:</w:t>
+        <w:t xml:space="preserve">Определяются веса (оценки важности) критериев. В </w:t>
+      </w:r>
+      <w:proofErr w:type="gramStart"/>
+      <w:r>
+        <w:rPr>
+          <w:rFonts w:ascii="Times New Roman" w:hAnsi="Times New Roman" w:cs="Times New Roman"/>
+          <w:sz w:val="28"/>
+        </w:rPr>
+        <w:t>рассматриваемой  методике</w:t>
+      </w:r>
+      <w:proofErr w:type="gramEnd"/>
+      <w:r>
+        <w:rPr>
+          <w:rFonts w:ascii="Times New Roman" w:hAnsi="Times New Roman" w:cs="Times New Roman"/>
+          <w:sz w:val="28"/>
+        </w:rPr>
+        <w:t xml:space="preserve"> веса находятся на основе разброса оценок. Веса определяются в следующем порядке:</w:t>
       </w:r>
     </w:p>
     <w:p>
@@ -7089,7 +7161,25 @@
           <w:sz w:val="28"/>
           <w:lang w:val="en-US"/>
         </w:rPr>
-        <w:t xml:space="preserve">/R,           </w:t>
+        <w:t>/</w:t>
+      </w:r>
+      <w:proofErr w:type="gramStart"/>
+      <w:r>
+        <w:rPr>
+          <w:rFonts w:ascii="Times New Roman" w:hAnsi="Times New Roman" w:cs="Times New Roman"/>
+          <w:sz w:val="28"/>
+          <w:lang w:val="en-US"/>
+        </w:rPr>
+        <w:t xml:space="preserve">R,   </w:t>
+      </w:r>
+      <w:proofErr w:type="gramEnd"/>
+      <w:r>
+        <w:rPr>
+          <w:rFonts w:ascii="Times New Roman" w:hAnsi="Times New Roman" w:cs="Times New Roman"/>
+          <w:sz w:val="28"/>
+          <w:lang w:val="en-US"/>
+        </w:rPr>
+        <w:t xml:space="preserve">        </w:t>
       </w:r>
       <w:proofErr w:type="spellStart"/>
       <w:r>
@@ -7516,7 +7606,7 @@
     </w:p>
     <w:tbl>
       <w:tblPr>
-        <w:tblStyle w:val="a4"/>
+        <w:tblStyle w:val="TableGrid"/>
         <w:tblW w:w="0" w:type="auto"/>
         <w:tblLook w:val="04A0" w:firstRow="1" w:lastRow="0" w:firstColumn="1" w:lastColumn="0" w:noHBand="0" w:noVBand="1"/>
       </w:tblPr>
@@ -8822,7 +8912,7 @@
     </w:p>
     <w:tbl>
       <w:tblPr>
-        <w:tblStyle w:val="a4"/>
+        <w:tblStyle w:val="TableGrid"/>
         <w:tblW w:w="0" w:type="auto"/>
         <w:tblLook w:val="04A0" w:firstRow="1" w:lastRow="0" w:firstColumn="1" w:lastColumn="0" w:noHBand="0" w:noVBand="1"/>
       </w:tblPr>
@@ -9335,7 +9425,23 @@
           <w:rFonts w:ascii="Times New Roman" w:hAnsi="Times New Roman" w:cs="Times New Roman"/>
           <w:sz w:val="28"/>
         </w:rPr>
-        <w:t>, i=1,...,M, где M - количество критериев.</w:t>
+        <w:t>, i=</w:t>
+      </w:r>
+      <w:proofErr w:type="gramStart"/>
+      <w:r>
+        <w:rPr>
+          <w:rFonts w:ascii="Times New Roman" w:hAnsi="Times New Roman" w:cs="Times New Roman"/>
+          <w:sz w:val="28"/>
+        </w:rPr>
+        <w:t>1,...</w:t>
+      </w:r>
+      <w:proofErr w:type="gramEnd"/>
+      <w:r>
+        <w:rPr>
+          <w:rFonts w:ascii="Times New Roman" w:hAnsi="Times New Roman" w:cs="Times New Roman"/>
+          <w:sz w:val="28"/>
+        </w:rPr>
+        <w:t>,M, где M - количество критериев.</w:t>
       </w:r>
     </w:p>
     <w:p>
@@ -10983,7 +11089,25 @@
           <w:iCs/>
           <w:sz w:val="28"/>
         </w:rPr>
-        <w:t xml:space="preserve">Если D&gt;1, то первая альтернатива лучше второй; если D&lt;1, то вторая альтернатива превосходит первую. </w:t>
+        <w:t xml:space="preserve">Если D&gt;1, то первая альтернатива лучше второй; если </w:t>
+      </w:r>
+      <w:proofErr w:type="gramStart"/>
+      <w:r>
+        <w:rPr>
+          <w:rFonts w:ascii="Times New Roman" w:hAnsi="Times New Roman" w:cs="Times New Roman"/>
+          <w:iCs/>
+          <w:sz w:val="28"/>
+        </w:rPr>
+        <w:t>D&lt;</w:t>
+      </w:r>
+      <w:proofErr w:type="gramEnd"/>
+      <w:r>
+        <w:rPr>
+          <w:rFonts w:ascii="Times New Roman" w:hAnsi="Times New Roman" w:cs="Times New Roman"/>
+          <w:iCs/>
+          <w:sz w:val="28"/>
+        </w:rPr>
+        <w:t xml:space="preserve">1, то вторая альтернатива превосходит первую. </w:t>
       </w:r>
     </w:p>
     <w:p>
@@ -11196,7 +11320,7 @@
     </w:p>
     <w:p>
       <w:pPr>
-        <w:pStyle w:val="2"/>
+        <w:pStyle w:val="BodyTextIndent2"/>
         <w:ind w:firstLine="709"/>
         <w:rPr>
           <w:bCs/>
@@ -11215,7 +11339,7 @@
     </w:p>
     <w:p>
       <w:pPr>
-        <w:pStyle w:val="2"/>
+        <w:pStyle w:val="BodyTextIndent2"/>
         <w:ind w:firstLine="709"/>
         <w:rPr>
           <w:bCs/>
@@ -11234,7 +11358,7 @@
     </w:p>
     <w:p>
       <w:pPr>
-        <w:pStyle w:val="2"/>
+        <w:pStyle w:val="BodyTextIndent2"/>
         <w:ind w:firstLine="709"/>
         <w:rPr>
           <w:bCs/>
@@ -11477,7 +11601,25 @@
           <w:iCs/>
           <w:sz w:val="28"/>
         </w:rPr>
-        <w:t>=1,...,</w:t>
+        <w:t>=</w:t>
+      </w:r>
+      <w:proofErr w:type="gramStart"/>
+      <w:r>
+        <w:rPr>
+          <w:rFonts w:ascii="Times New Roman" w:hAnsi="Times New Roman" w:cs="Times New Roman"/>
+          <w:iCs/>
+          <w:sz w:val="28"/>
+        </w:rPr>
+        <w:t>1,...</w:t>
+      </w:r>
+      <w:proofErr w:type="gramEnd"/>
+      <w:r>
+        <w:rPr>
+          <w:rFonts w:ascii="Times New Roman" w:hAnsi="Times New Roman" w:cs="Times New Roman"/>
+          <w:iCs/>
+          <w:sz w:val="28"/>
+        </w:rPr>
+        <w:t>,</w:t>
       </w:r>
       <w:r>
         <w:rPr>
@@ -11563,7 +11705,7 @@
     </w:p>
     <w:tbl>
       <w:tblPr>
-        <w:tblStyle w:val="a4"/>
+        <w:tblStyle w:val="TableGrid"/>
         <w:tblW w:w="0" w:type="auto"/>
         <w:tblLook w:val="04A0" w:firstRow="1" w:lastRow="0" w:firstColumn="1" w:lastColumn="0" w:noHBand="0" w:noVBand="1"/>
       </w:tblPr>
@@ -12081,9 +12223,11 @@
         <w:rPr>
           <w:rFonts w:ascii="Times New Roman" w:hAnsi="Times New Roman" w:cs="Times New Roman"/>
           <w:iCs/>
-          <w:sz w:val="28"/>
-        </w:rPr>
-        <w:object w:dxaOrig="1460" w:dyaOrig="900" w14:anchorId="719063D7">
+          <w:noProof/>
+          <w:sz w:val="28"/>
+          <w14:ligatures w14:val="standardContextual"/>
+        </w:rPr>
+        <w:object w:dxaOrig="1460" w:dyaOrig="900" w14:anchorId="578CD46F">
           <v:shapetype id="_x0000_t75" coordsize="21600,21600" o:spt="75" o:preferrelative="t" path="m@4@5l@4@11@9@11@9@5xe" filled="f" stroked="f">
             <v:stroke joinstyle="miter"/>
             <v:formulas>
@@ -12103,10 +12247,10 @@
             <v:path o:extrusionok="f" gradientshapeok="t" o:connecttype="rect"/>
             <o:lock v:ext="edit" aspectratio="t"/>
           </v:shapetype>
-          <v:shape id="_x0000_i1025" type="#_x0000_t75" style="width:72.6pt;height:45pt" o:ole="">
+          <v:shape id="_x0000_i1026" type="#_x0000_t75" alt="" style="width:72.8pt;height:44.8pt;mso-width-percent:0;mso-height-percent:0;mso-width-percent:0;mso-height-percent:0" o:ole="">
             <v:imagedata r:id="rId21" o:title=""/>
           </v:shape>
-          <o:OLEObject Type="Embed" ProgID="Equation.3" ShapeID="_x0000_i1025" DrawAspect="Content" ObjectID="_1769432592" r:id="rId22"/>
+          <o:OLEObject Type="Embed" ProgID="Equation.3" ShapeID="_x0000_i1026" DrawAspect="Content" ObjectID="_1770463315" r:id="rId22"/>
         </w:object>
       </w:r>
       <w:r>
@@ -12132,7 +12276,25 @@
           <w:iCs/>
           <w:sz w:val="28"/>
         </w:rPr>
-        <w:t>=1,...,</w:t>
+        <w:t>=</w:t>
+      </w:r>
+      <w:proofErr w:type="gramStart"/>
+      <w:r>
+        <w:rPr>
+          <w:rFonts w:ascii="Times New Roman" w:hAnsi="Times New Roman" w:cs="Times New Roman"/>
+          <w:iCs/>
+          <w:sz w:val="28"/>
+        </w:rPr>
+        <w:t>1,...</w:t>
+      </w:r>
+      <w:proofErr w:type="gramEnd"/>
+      <w:r>
+        <w:rPr>
+          <w:rFonts w:ascii="Times New Roman" w:hAnsi="Times New Roman" w:cs="Times New Roman"/>
+          <w:iCs/>
+          <w:sz w:val="28"/>
+        </w:rPr>
+        <w:t>,</w:t>
       </w:r>
       <w:r>
         <w:rPr>
@@ -12425,14 +12587,16 @@
       </w:pPr>
       <w:r>
         <w:rPr>
+          <w:noProof/>
           <w:position w:val="-42"/>
           <w:sz w:val="28"/>
-        </w:rPr>
-        <w:object w:dxaOrig="1280" w:dyaOrig="940" w14:anchorId="4B532C9C">
-          <v:shape id="_x0000_i1026" type="#_x0000_t75" style="width:63.6pt;height:47.4pt" o:ole="">
+          <w14:ligatures w14:val="standardContextual"/>
+        </w:rPr>
+        <w:object w:dxaOrig="1280" w:dyaOrig="940" w14:anchorId="6343EC74">
+          <v:shape id="_x0000_i1025" type="#_x0000_t75" alt="" style="width:64pt;height:47.2pt;mso-width-percent:0;mso-height-percent:0;mso-width-percent:0;mso-height-percent:0" o:ole="">
             <v:imagedata r:id="rId23" o:title=""/>
           </v:shape>
-          <o:OLEObject Type="Embed" ProgID="Equation.3" ShapeID="_x0000_i1026" DrawAspect="Content" ObjectID="_1769432593" r:id="rId24"/>
+          <o:OLEObject Type="Embed" ProgID="Equation.3" ShapeID="_x0000_i1025" DrawAspect="Content" ObjectID="_1770463316" r:id="rId24"/>
         </w:object>
       </w:r>
       <w:r>
@@ -12681,6 +12845,7 @@
         </w:rPr>
         <w:t>/</w:t>
       </w:r>
+      <w:proofErr w:type="gramStart"/>
       <w:r>
         <w:rPr>
           <w:rFonts w:ascii="Times New Roman" w:hAnsi="Times New Roman" w:cs="Times New Roman"/>
@@ -12696,7 +12861,16 @@
           <w:iCs/>
           <w:sz w:val="28"/>
         </w:rPr>
-        <w:t xml:space="preserve">,    </w:t>
+        <w:t xml:space="preserve">,   </w:t>
+      </w:r>
+      <w:proofErr w:type="gramEnd"/>
+      <w:r>
+        <w:rPr>
+          <w:rFonts w:ascii="Times New Roman" w:hAnsi="Times New Roman" w:cs="Times New Roman"/>
+          <w:iCs/>
+          <w:sz w:val="28"/>
+        </w:rPr>
+        <w:t xml:space="preserve"> </w:t>
       </w:r>
       <w:r>
         <w:rPr>
@@ -13292,7 +13466,7 @@
     </w:p>
     <w:tbl>
       <w:tblPr>
-        <w:tblStyle w:val="a4"/>
+        <w:tblStyle w:val="TableGrid"/>
         <w:tblW w:w="0" w:type="auto"/>
         <w:tblLook w:val="04A0" w:firstRow="1" w:lastRow="0" w:firstColumn="1" w:lastColumn="0" w:noHBand="0" w:noVBand="1"/>
       </w:tblPr>
@@ -14175,7 +14349,7 @@
     </w:p>
     <w:tbl>
       <w:tblPr>
-        <w:tblStyle w:val="a4"/>
+        <w:tblStyle w:val="TableGrid"/>
         <w:tblW w:w="0" w:type="auto"/>
         <w:tblLook w:val="04A0" w:firstRow="1" w:lastRow="0" w:firstColumn="1" w:lastColumn="0" w:noHBand="0" w:noVBand="1"/>
       </w:tblPr>
@@ -14944,7 +15118,7 @@
     </w:p>
     <w:tbl>
       <w:tblPr>
-        <w:tblStyle w:val="a4"/>
+        <w:tblStyle w:val="TableGrid"/>
         <w:tblW w:w="0" w:type="auto"/>
         <w:tblLook w:val="04A0" w:firstRow="1" w:lastRow="0" w:firstColumn="1" w:lastColumn="0" w:noHBand="0" w:noVBand="1"/>
       </w:tblPr>
@@ -16016,7 +16190,7 @@
     </w:p>
     <w:tbl>
       <w:tblPr>
-        <w:tblStyle w:val="a4"/>
+        <w:tblStyle w:val="TableGrid"/>
         <w:tblW w:w="0" w:type="auto"/>
         <w:tblLook w:val="04A0" w:firstRow="1" w:lastRow="0" w:firstColumn="1" w:lastColumn="0" w:noHBand="0" w:noVBand="1"/>
       </w:tblPr>
@@ -16984,7 +17158,7 @@
     </w:p>
     <w:tbl>
       <w:tblPr>
-        <w:tblStyle w:val="a4"/>
+        <w:tblStyle w:val="TableGrid"/>
         <w:tblW w:w="0" w:type="auto"/>
         <w:tblLook w:val="04A0" w:firstRow="1" w:lastRow="0" w:firstColumn="1" w:lastColumn="0" w:noHBand="0" w:noVBand="1"/>
       </w:tblPr>
@@ -18060,7 +18234,7 @@
     </w:p>
     <w:tbl>
       <w:tblPr>
-        <w:tblStyle w:val="a4"/>
+        <w:tblStyle w:val="TableGrid"/>
         <w:tblW w:w="0" w:type="auto"/>
         <w:tblLook w:val="04A0" w:firstRow="1" w:lastRow="0" w:firstColumn="1" w:lastColumn="0" w:noHBand="0" w:noVBand="1"/>
       </w:tblPr>
@@ -19021,7 +19195,23 @@
           <w:rFonts w:ascii="Times New Roman" w:hAnsi="Times New Roman" w:cs="Times New Roman"/>
           <w:sz w:val="28"/>
         </w:rPr>
-        <w:t xml:space="preserve">Смысл элементов матрицы потерь следующий:  чем больше элемент </w:t>
+        <w:t xml:space="preserve">Смысл элементов матрицы потерь </w:t>
+      </w:r>
+      <w:proofErr w:type="gramStart"/>
+      <w:r>
+        <w:rPr>
+          <w:rFonts w:ascii="Times New Roman" w:hAnsi="Times New Roman" w:cs="Times New Roman"/>
+          <w:sz w:val="28"/>
+        </w:rPr>
+        <w:t>следующий:  чем</w:t>
+      </w:r>
+      <w:proofErr w:type="gramEnd"/>
+      <w:r>
+        <w:rPr>
+          <w:rFonts w:ascii="Times New Roman" w:hAnsi="Times New Roman" w:cs="Times New Roman"/>
+          <w:sz w:val="28"/>
+        </w:rPr>
+        <w:t xml:space="preserve"> больше элемент </w:t>
       </w:r>
       <w:proofErr w:type="spellStart"/>
       <w:r>
@@ -19077,7 +19267,23 @@
           <w:rFonts w:ascii="Times New Roman" w:hAnsi="Times New Roman" w:cs="Times New Roman"/>
           <w:sz w:val="28"/>
         </w:rPr>
-        <w:t xml:space="preserve"> Выполняется предварительное ранжирование альтернатив. Для этого находятся суммы строк матрицы потерь. Смысл этих сумм следующий: сумма j-й строки представляет собой оценку отставания j-й альтернативы от всех остальных альтернатив.</w:t>
+        <w:t xml:space="preserve"> Выполняется предварительное ранжирование альтернатив. Для этого находятся суммы строк матрицы потерь. Смысл </w:t>
+      </w:r>
+      <w:proofErr w:type="gramStart"/>
+      <w:r>
+        <w:rPr>
+          <w:rFonts w:ascii="Times New Roman" w:hAnsi="Times New Roman" w:cs="Times New Roman"/>
+          <w:sz w:val="28"/>
+        </w:rPr>
+        <w:t>этих сумм</w:t>
+      </w:r>
+      <w:proofErr w:type="gramEnd"/>
+      <w:r>
+        <w:rPr>
+          <w:rFonts w:ascii="Times New Roman" w:hAnsi="Times New Roman" w:cs="Times New Roman"/>
+          <w:sz w:val="28"/>
+        </w:rPr>
+        <w:t xml:space="preserve"> следующий: сумма j-й строки представляет собой оценку отставания j-й альтернативы от всех остальных альтернатив.</w:t>
       </w:r>
     </w:p>
     <w:p>
@@ -19431,7 +19637,7 @@
     </w:p>
     <w:tbl>
       <w:tblPr>
-        <w:tblStyle w:val="a4"/>
+        <w:tblStyle w:val="TableGrid"/>
         <w:tblW w:w="0" w:type="auto"/>
         <w:tblLook w:val="04A0" w:firstRow="1" w:lastRow="0" w:firstColumn="1" w:lastColumn="0" w:noHBand="0" w:noVBand="1"/>
       </w:tblPr>
@@ -20324,7 +20530,7 @@
     </w:p>
     <w:tbl>
       <w:tblPr>
-        <w:tblStyle w:val="a4"/>
+        <w:tblStyle w:val="TableGrid"/>
         <w:tblW w:w="0" w:type="auto"/>
         <w:tblLook w:val="04A0" w:firstRow="1" w:lastRow="0" w:firstColumn="1" w:lastColumn="0" w:noHBand="0" w:noVBand="1"/>
       </w:tblPr>
@@ -20977,7 +21183,7 @@
     </w:p>
     <w:tbl>
       <w:tblPr>
-        <w:tblStyle w:val="a4"/>
+        <w:tblStyle w:val="TableGrid"/>
         <w:tblW w:w="0" w:type="auto"/>
         <w:tblLook w:val="04A0" w:firstRow="1" w:lastRow="0" w:firstColumn="1" w:lastColumn="0" w:noHBand="0" w:noVBand="1"/>
       </w:tblPr>
@@ -21611,6 +21817,7 @@
         <w:t xml:space="preserve"> - элементы матрицы потерь), то альтернативы остаются в ранжировании на прежних местах (j-я альтернатива лучше k-й). Если </w:t>
       </w:r>
       <w:proofErr w:type="spellStart"/>
+      <w:proofErr w:type="gramStart"/>
       <w:r>
         <w:rPr>
           <w:rFonts w:ascii="Times New Roman" w:hAnsi="Times New Roman" w:cs="Times New Roman"/>
@@ -21651,6 +21858,7 @@
         <w:t>kj</w:t>
       </w:r>
       <w:proofErr w:type="spellEnd"/>
+      <w:proofErr w:type="gramEnd"/>
       <w:r>
         <w:rPr>
           <w:rFonts w:ascii="Times New Roman" w:hAnsi="Times New Roman" w:cs="Times New Roman"/>
@@ -22167,6 +22375,7 @@
         </w:rPr>
         <w:t>Так как R</w:t>
       </w:r>
+      <w:proofErr w:type="gramStart"/>
       <w:r>
         <w:rPr>
           <w:rFonts w:ascii="Times New Roman" w:hAnsi="Times New Roman" w:cs="Times New Roman"/>
@@ -22189,6 +22398,7 @@
         </w:rPr>
         <w:t>R</w:t>
       </w:r>
+      <w:proofErr w:type="gramEnd"/>
       <w:r>
         <w:rPr>
           <w:rFonts w:ascii="Times New Roman" w:hAnsi="Times New Roman" w:cs="Times New Roman"/>
@@ -22258,63 +22468,7 @@
           <w:rFonts w:ascii="Times New Roman" w:hAnsi="Times New Roman" w:cs="Times New Roman"/>
           <w:sz w:val="28"/>
         </w:rPr>
-        <w:t>Пл5</w:t>
-      </w:r>
-      <w:r>
-        <w:rPr>
-          <w:rFonts w:ascii="Times New Roman" w:hAnsi="Times New Roman" w:cs="Times New Roman"/>
-          <w:sz w:val="28"/>
-        </w:rPr>
-        <w:t xml:space="preserve">, </w:t>
-      </w:r>
-      <w:r>
-        <w:rPr>
-          <w:rFonts w:ascii="Times New Roman" w:hAnsi="Times New Roman" w:cs="Times New Roman"/>
-          <w:sz w:val="28"/>
-        </w:rPr>
-        <w:t>Пл6</w:t>
-      </w:r>
-      <w:r>
-        <w:rPr>
-          <w:rFonts w:ascii="Times New Roman" w:hAnsi="Times New Roman" w:cs="Times New Roman"/>
-          <w:sz w:val="28"/>
-        </w:rPr>
-        <w:t xml:space="preserve">, </w:t>
-      </w:r>
-      <w:r>
-        <w:rPr>
-          <w:rFonts w:ascii="Times New Roman" w:hAnsi="Times New Roman" w:cs="Times New Roman"/>
-          <w:sz w:val="28"/>
-        </w:rPr>
-        <w:t>Пл2</w:t>
-      </w:r>
-      <w:r>
-        <w:rPr>
-          <w:rFonts w:ascii="Times New Roman" w:hAnsi="Times New Roman" w:cs="Times New Roman"/>
-          <w:sz w:val="28"/>
-        </w:rPr>
-        <w:t xml:space="preserve">, </w:t>
-      </w:r>
-      <w:r>
-        <w:rPr>
-          <w:rFonts w:ascii="Times New Roman" w:hAnsi="Times New Roman" w:cs="Times New Roman"/>
-          <w:sz w:val="28"/>
-        </w:rPr>
-        <w:t>Пл4</w:t>
-      </w:r>
-      <w:r>
-        <w:rPr>
-          <w:rFonts w:ascii="Times New Roman" w:hAnsi="Times New Roman" w:cs="Times New Roman"/>
-          <w:sz w:val="28"/>
-        </w:rPr>
-        <w:t xml:space="preserve">, </w:t>
-      </w:r>
-      <w:r>
-        <w:rPr>
-          <w:rFonts w:ascii="Times New Roman" w:hAnsi="Times New Roman" w:cs="Times New Roman"/>
-          <w:sz w:val="28"/>
-        </w:rPr>
-        <w:t>Пл3</w:t>
+        <w:t>Пл5, Пл6, Пл2, Пл4, Пл3</w:t>
       </w:r>
       <w:r>
         <w:rPr>
@@ -23166,7 +23320,7 @@
     </w:p>
     <w:tbl>
       <w:tblPr>
-        <w:tblStyle w:val="a4"/>
+        <w:tblStyle w:val="TableGrid"/>
         <w:tblW w:w="0" w:type="auto"/>
         <w:tblLook w:val="04A0" w:firstRow="1" w:lastRow="0" w:firstColumn="1" w:lastColumn="0" w:noHBand="0" w:noVBand="1"/>
       </w:tblPr>
@@ -23628,7 +23782,7 @@
     </w:p>
     <w:tbl>
       <w:tblPr>
-        <w:tblStyle w:val="a4"/>
+        <w:tblStyle w:val="TableGrid"/>
         <w:tblW w:w="0" w:type="auto"/>
         <w:tblLook w:val="04A0" w:firstRow="1" w:lastRow="0" w:firstColumn="1" w:lastColumn="0" w:noHBand="0" w:noVBand="1"/>
       </w:tblPr>
@@ -24131,7 +24285,23 @@
           <w:rFonts w:ascii="Times New Roman" w:hAnsi="Times New Roman" w:cs="Times New Roman"/>
           <w:sz w:val="28"/>
         </w:rPr>
-        <w:t xml:space="preserve">, j=1,...,N,  k=1,...,N  (где N - количество альтернатив). Индекс согласия отражает степень согласия с </w:t>
+        <w:t>, j=</w:t>
+      </w:r>
+      <w:proofErr w:type="gramStart"/>
+      <w:r>
+        <w:rPr>
+          <w:rFonts w:ascii="Times New Roman" w:hAnsi="Times New Roman" w:cs="Times New Roman"/>
+          <w:sz w:val="28"/>
+        </w:rPr>
+        <w:t>1,...</w:t>
+      </w:r>
+      <w:proofErr w:type="gramEnd"/>
+      <w:r>
+        <w:rPr>
+          <w:rFonts w:ascii="Times New Roman" w:hAnsi="Times New Roman" w:cs="Times New Roman"/>
+          <w:sz w:val="28"/>
+        </w:rPr>
+        <w:t xml:space="preserve">,N,  k=1,...,N  (где N - количество альтернатив). Индекс согласия отражает степень согласия с </w:t>
       </w:r>
       <w:r>
         <w:rPr>
@@ -24345,7 +24515,7 @@
     </w:p>
     <w:tbl>
       <w:tblPr>
-        <w:tblStyle w:val="a4"/>
+        <w:tblStyle w:val="TableGrid"/>
         <w:tblW w:w="0" w:type="auto"/>
         <w:tblLook w:val="04A0" w:firstRow="1" w:lastRow="0" w:firstColumn="1" w:lastColumn="0" w:noHBand="0" w:noVBand="1"/>
       </w:tblPr>
@@ -24855,7 +25025,23 @@
           <w:rFonts w:ascii="Times New Roman" w:hAnsi="Times New Roman" w:cs="Times New Roman"/>
           <w:sz w:val="28"/>
         </w:rPr>
-        <w:t xml:space="preserve">, j=1,...,N,  k=1,...,N. Индекс несогласия отражает степень несогласия с предположением о том, что j-я альтернатива лучше k-й. Индексы </w:t>
+        <w:t>, j=</w:t>
+      </w:r>
+      <w:proofErr w:type="gramStart"/>
+      <w:r>
+        <w:rPr>
+          <w:rFonts w:ascii="Times New Roman" w:hAnsi="Times New Roman" w:cs="Times New Roman"/>
+          <w:sz w:val="28"/>
+        </w:rPr>
+        <w:t>1,...</w:t>
+      </w:r>
+      <w:proofErr w:type="gramEnd"/>
+      <w:r>
+        <w:rPr>
+          <w:rFonts w:ascii="Times New Roman" w:hAnsi="Times New Roman" w:cs="Times New Roman"/>
+          <w:sz w:val="28"/>
+        </w:rPr>
+        <w:t xml:space="preserve">,N,  k=1,...,N. Индекс несогласия отражает степень несогласия с предположением о том, что j-я альтернатива лучше k-й. Индексы </w:t>
       </w:r>
       <w:proofErr w:type="spellStart"/>
       <w:r>
@@ -25106,7 +25292,7 @@
     </w:p>
     <w:tbl>
       <w:tblPr>
-        <w:tblStyle w:val="a4"/>
+        <w:tblStyle w:val="TableGrid"/>
         <w:tblW w:w="0" w:type="auto"/>
         <w:tblLook w:val="04A0" w:firstRow="1" w:lastRow="0" w:firstColumn="1" w:lastColumn="0" w:noHBand="0" w:noVBand="1"/>
       </w:tblPr>
@@ -26181,6 +26367,7 @@
         </w:rPr>
         <w:t>С</w:t>
       </w:r>
+      <w:proofErr w:type="gramStart"/>
       <w:r>
         <w:rPr>
           <w:rFonts w:ascii="Times New Roman" w:hAnsi="Times New Roman" w:cs="Times New Roman"/>
@@ -26195,7 +26382,15 @@
           <w:rFonts w:ascii="Times New Roman" w:hAnsi="Times New Roman" w:cs="Times New Roman"/>
           <w:sz w:val="28"/>
         </w:rPr>
-        <w:t xml:space="preserve"> &gt; C* удовлетворя</w:t>
+        <w:t xml:space="preserve"> &gt;</w:t>
+      </w:r>
+      <w:proofErr w:type="gramEnd"/>
+      <w:r>
+        <w:rPr>
+          <w:rFonts w:ascii="Times New Roman" w:hAnsi="Times New Roman" w:cs="Times New Roman"/>
+          <w:sz w:val="28"/>
+        </w:rPr>
+        <w:t xml:space="preserve"> C* удовлетворя</w:t>
       </w:r>
       <w:r>
         <w:rPr>
@@ -26340,7 +26535,7 @@
     </w:p>
     <w:p>
       <w:pPr>
-        <w:pStyle w:val="a3"/>
+        <w:pStyle w:val="ListParagraph"/>
         <w:numPr>
           <w:ilvl w:val="0"/>
           <w:numId w:val="3"/>
@@ -26450,7 +26645,7 @@
     <w:sdtContent>
       <w:p>
         <w:pPr>
-          <w:pStyle w:val="a8"/>
+          <w:pStyle w:val="Footer"/>
           <w:jc w:val="right"/>
         </w:pPr>
         <w:r>
@@ -26473,7 +26668,7 @@
   </w:sdt>
   <w:p>
     <w:pPr>
-      <w:pStyle w:val="a8"/>
+      <w:pStyle w:val="Footer"/>
     </w:pPr>
   </w:p>
 </w:ftr>
@@ -26483,12 +26678,12 @@
 <w:ftr xmlns:wpc="http://schemas.microsoft.com/office/word/2010/wordprocessingCanvas" xmlns:cx="http://schemas.microsoft.com/office/drawing/2014/chartex" xmlns:cx1="http://schemas.microsoft.com/office/drawing/2015/9/8/chartex" xmlns:cx2="http://schemas.microsoft.com/office/drawing/2015/10/21/chartex" xmlns:cx3="http://schemas.microsoft.com/office/drawing/2016/5/9/chartex" xmlns:cx4="http://schemas.microsoft.com/office/drawing/2016/5/10/chartex" xmlns:cx5="http://schemas.microsoft.com/office/drawing/2016/5/11/chartex" xmlns:cx6="http://schemas.microsoft.com/office/drawing/2016/5/12/chartex" xmlns:cx7="http://schemas.microsoft.com/office/drawing/2016/5/13/chartex" xmlns:cx8="http://schemas.microsoft.com/office/drawing/2016/5/14/chartex" xmlns:mc="http://schemas.openxmlformats.org/markup-compatibility/2006" xmlns:aink="http://schemas.microsoft.com/office/drawing/2016/ink" xmlns:am3d="http://schemas.microsoft.com/office/drawing/2017/model3d" xmlns:o="urn:schemas-microsoft-com:office:office" xmlns:oel="http://schemas.microsoft.com/office/2019/extlst" xmlns:r="http://schemas.openxmlformats.org/officeDocument/2006/relationships" xmlns:m="http://schemas.openxmlformats.org/officeDocument/2006/math" xmlns:v="urn:schemas-microsoft-com:vml" xmlns:wp14="http://schemas.microsoft.com/office/word/2010/wordprocessingDrawing" xmlns:wp="http://schemas.openxmlformats.org/drawingml/2006/wordprocessingDrawing" xmlns:w10="urn:schemas-microsoft-com:office:word" xmlns:w="http://schemas.openxmlformats.org/wordprocessingml/2006/main" xmlns:w14="http://schemas.microsoft.com/office/word/2010/wordml" xmlns:w15="http://schemas.microsoft.com/office/word/2012/wordml" xmlns:w16cex="http://schemas.microsoft.com/office/word/2018/wordml/cex" xmlns:w16cid="http://schemas.microsoft.com/office/word/2016/wordml/cid" xmlns:w16="http://schemas.microsoft.com/office/word/2018/wordml" xmlns:w16sdtdh="http://schemas.microsoft.com/office/word/2020/wordml/sdtdatahash" xmlns:w16se="http://schemas.microsoft.com/office/word/2015/wordml/symex" xmlns:wpg="http://schemas.microsoft.com/office/word/2010/wordprocessingGroup" xmlns:wpi="http://schemas.microsoft.com/office/word/2010/wordprocessingInk" xmlns:wne="http://schemas.microsoft.com/office/word/2006/wordml" xmlns:wps="http://schemas.microsoft.com/office/word/2010/wordprocessingShape" mc:Ignorable="w14 w15 w16se w16cid w16 w16cex w16sdtdh wp14">
   <w:p>
     <w:pPr>
-      <w:pStyle w:val="a8"/>
+      <w:pStyle w:val="Footer"/>
     </w:pPr>
   </w:p>
   <w:p>
     <w:pPr>
-      <w:pStyle w:val="a8"/>
+      <w:pStyle w:val="Footer"/>
     </w:pPr>
   </w:p>
 </w:ftr>
@@ -28368,7 +28563,7 @@
         <w:kern w:val="2"/>
         <w:sz w:val="22"/>
         <w:szCs w:val="22"/>
-        <w:lang w:val="ru-BY" w:eastAsia="en-US" w:bidi="ar-SA"/>
+        <w:lang w:eastAsia="en-US" w:bidi="ar-SA"/>
         <w14:ligatures w14:val="standardContextual"/>
       </w:rPr>
     </w:rPrDefault>
@@ -28756,7 +28951,7 @@
     <w:lsdException w:name="Unresolved Mention" w:semiHidden="1" w:unhideWhenUsed="1"/>
     <w:lsdException w:name="Smart Link" w:semiHidden="1" w:unhideWhenUsed="1"/>
   </w:latentStyles>
-  <w:style w:type="paragraph" w:default="1" w:styleId="a">
+  <w:style w:type="paragraph" w:default="1" w:styleId="Normal">
     <w:name w:val="Normal"/>
     <w:qFormat/>
     <w:rsid w:val="00764CAB"/>
@@ -28771,11 +28966,11 @@
       <w14:ligatures w14:val="none"/>
     </w:rPr>
   </w:style>
-  <w:style w:type="paragraph" w:styleId="1">
+  <w:style w:type="paragraph" w:styleId="Heading1">
     <w:name w:val="heading 1"/>
-    <w:basedOn w:val="a"/>
-    <w:next w:val="a"/>
-    <w:link w:val="10"/>
+    <w:basedOn w:val="Normal"/>
+    <w:next w:val="Normal"/>
+    <w:link w:val="Heading1Char"/>
     <w:uiPriority w:val="9"/>
     <w:qFormat/>
     <w:rsid w:val="00E42D33"/>
@@ -28792,13 +28987,13 @@
       <w:szCs w:val="32"/>
     </w:rPr>
   </w:style>
-  <w:style w:type="character" w:default="1" w:styleId="a0">
+  <w:style w:type="character" w:default="1" w:styleId="DefaultParagraphFont">
     <w:name w:val="Default Paragraph Font"/>
     <w:uiPriority w:val="1"/>
     <w:semiHidden/>
     <w:unhideWhenUsed/>
   </w:style>
-  <w:style w:type="table" w:default="1" w:styleId="a1">
+  <w:style w:type="table" w:default="1" w:styleId="TableNormal">
     <w:name w:val="Normal Table"/>
     <w:uiPriority w:val="99"/>
     <w:semiHidden/>
@@ -28813,15 +29008,15 @@
       </w:tblCellMar>
     </w:tblPr>
   </w:style>
-  <w:style w:type="numbering" w:default="1" w:styleId="a2">
+  <w:style w:type="numbering" w:default="1" w:styleId="NoList">
     <w:name w:val="No List"/>
     <w:uiPriority w:val="99"/>
     <w:semiHidden/>
     <w:unhideWhenUsed/>
   </w:style>
-  <w:style w:type="paragraph" w:styleId="a3">
+  <w:style w:type="paragraph" w:styleId="ListParagraph">
     <w:name w:val="List Paragraph"/>
-    <w:basedOn w:val="a"/>
+    <w:basedOn w:val="Normal"/>
     <w:uiPriority w:val="34"/>
     <w:qFormat/>
     <w:rsid w:val="00C6140C"/>
@@ -28830,10 +29025,10 @@
       <w:contextualSpacing/>
     </w:pPr>
   </w:style>
-  <w:style w:type="paragraph" w:styleId="2">
+  <w:style w:type="paragraph" w:styleId="BodyTextIndent2">
     <w:name w:val="Body Text Indent 2"/>
-    <w:basedOn w:val="a"/>
-    <w:link w:val="20"/>
+    <w:basedOn w:val="Normal"/>
+    <w:link w:val="BodyTextIndent2Char"/>
     <w:rsid w:val="00C6140C"/>
     <w:pPr>
       <w:adjustRightInd w:val="0"/>
@@ -28850,10 +29045,10 @@
       <w:lang w:eastAsia="zh-CN"/>
     </w:rPr>
   </w:style>
-  <w:style w:type="character" w:customStyle="1" w:styleId="20">
-    <w:name w:val="Основной текст с отступом 2 Знак"/>
-    <w:basedOn w:val="a0"/>
-    <w:link w:val="2"/>
+  <w:style w:type="character" w:customStyle="1" w:styleId="BodyTextIndent2Char">
+    <w:name w:val="Body Text Indent 2 Char"/>
+    <w:basedOn w:val="DefaultParagraphFont"/>
+    <w:link w:val="BodyTextIndent2"/>
     <w:rsid w:val="00C6140C"/>
     <w:rPr>
       <w:rFonts w:ascii="Times New Roman" w:eastAsia="SimSun" w:hAnsi="Times New Roman" w:cs="Times New Roman"/>
@@ -28864,9 +29059,9 @@
       <w14:ligatures w14:val="none"/>
     </w:rPr>
   </w:style>
-  <w:style w:type="table" w:styleId="a4">
+  <w:style w:type="table" w:styleId="TableGrid">
     <w:name w:val="Table Grid"/>
-    <w:basedOn w:val="a1"/>
+    <w:basedOn w:val="TableNormal"/>
     <w:uiPriority w:val="39"/>
     <w:rsid w:val="00E545B3"/>
     <w:pPr>
@@ -28883,9 +29078,9 @@
       </w:tblBorders>
     </w:tblPr>
   </w:style>
-  <w:style w:type="character" w:styleId="a5">
+  <w:style w:type="character" w:styleId="PlaceholderText">
     <w:name w:val="Placeholder Text"/>
-    <w:basedOn w:val="a0"/>
+    <w:basedOn w:val="DefaultParagraphFont"/>
     <w:uiPriority w:val="99"/>
     <w:semiHidden/>
     <w:rsid w:val="00C6265B"/>
@@ -28893,10 +29088,10 @@
       <w:color w:val="666666"/>
     </w:rPr>
   </w:style>
-  <w:style w:type="paragraph" w:styleId="a6">
+  <w:style w:type="paragraph" w:styleId="Header">
     <w:name w:val="header"/>
-    <w:basedOn w:val="a"/>
-    <w:link w:val="a7"/>
+    <w:basedOn w:val="Normal"/>
+    <w:link w:val="HeaderChar"/>
     <w:uiPriority w:val="99"/>
     <w:unhideWhenUsed/>
     <w:rsid w:val="00377133"/>
@@ -28908,10 +29103,10 @@
       <w:spacing w:after="0" w:line="240" w:lineRule="auto"/>
     </w:pPr>
   </w:style>
-  <w:style w:type="character" w:customStyle="1" w:styleId="a7">
-    <w:name w:val="Верхний колонтитул Знак"/>
-    <w:basedOn w:val="a0"/>
-    <w:link w:val="a6"/>
+  <w:style w:type="character" w:customStyle="1" w:styleId="HeaderChar">
+    <w:name w:val="Header Char"/>
+    <w:basedOn w:val="DefaultParagraphFont"/>
+    <w:link w:val="Header"/>
     <w:uiPriority w:val="99"/>
     <w:rsid w:val="00377133"/>
     <w:rPr>
@@ -28922,10 +29117,10 @@
       <w14:ligatures w14:val="none"/>
     </w:rPr>
   </w:style>
-  <w:style w:type="paragraph" w:styleId="a8">
+  <w:style w:type="paragraph" w:styleId="Footer">
     <w:name w:val="footer"/>
-    <w:basedOn w:val="a"/>
-    <w:link w:val="a9"/>
+    <w:basedOn w:val="Normal"/>
+    <w:link w:val="FooterChar"/>
     <w:uiPriority w:val="99"/>
     <w:unhideWhenUsed/>
     <w:rsid w:val="00377133"/>
@@ -28937,10 +29132,10 @@
       <w:spacing w:after="0" w:line="240" w:lineRule="auto"/>
     </w:pPr>
   </w:style>
-  <w:style w:type="character" w:customStyle="1" w:styleId="a9">
-    <w:name w:val="Нижний колонтитул Знак"/>
-    <w:basedOn w:val="a0"/>
-    <w:link w:val="a8"/>
+  <w:style w:type="character" w:customStyle="1" w:styleId="FooterChar">
+    <w:name w:val="Footer Char"/>
+    <w:basedOn w:val="DefaultParagraphFont"/>
+    <w:link w:val="Footer"/>
     <w:uiPriority w:val="99"/>
     <w:rsid w:val="00377133"/>
     <w:rPr>
@@ -28951,10 +29146,10 @@
       <w14:ligatures w14:val="none"/>
     </w:rPr>
   </w:style>
-  <w:style w:type="character" w:customStyle="1" w:styleId="10">
-    <w:name w:val="Заголовок 1 Знак"/>
-    <w:basedOn w:val="a0"/>
-    <w:link w:val="1"/>
+  <w:style w:type="character" w:customStyle="1" w:styleId="Heading1Char">
+    <w:name w:val="Heading 1 Char"/>
+    <w:basedOn w:val="DefaultParagraphFont"/>
+    <w:link w:val="Heading1"/>
     <w:uiPriority w:val="9"/>
     <w:rsid w:val="00E42D33"/>
     <w:rPr>
